--- a/Documents/Gamification Designs/Gamification System Design.docx
+++ b/Documents/Gamification Designs/Gamification System Design.docx
@@ -86,7 +86,7 @@
                               <a:blip r:embed="rId9" cstate="print">
                                 <a:extLst>
                                   <a:ext uri="{28A0092B-C50C-407E-A947-70E740481C1C}">
-                                    <a14:useLocalDpi xmlns:a14="http://schemas.microsoft.com/office/drawing/2010/main" xmlns:wps="http://schemas.microsoft.com/office/word/2010/wordprocessingShape" xmlns:wpi="http://schemas.microsoft.com/office/word/2010/wordprocessingInk" xmlns:wpg="http://schemas.microsoft.com/office/word/2010/wordprocessingGroup" xmlns:w14="http://schemas.microsoft.com/office/word/2010/wordml" xmlns:w="http://schemas.openxmlformats.org/wordprocessingml/2006/main" xmlns:w10="urn:schemas-microsoft-com:office:word" xmlns:wp14="http://schemas.microsoft.com/office/word/2010/wordprocessingDrawing" xmlns:v="urn:schemas-microsoft-com:vml" xmlns:o="urn:schemas-microsoft-com:office:office" xmlns:mc="http://schemas.openxmlformats.org/markup-compatibility/2006" xmlns:wpc="http://schemas.microsoft.com/office/word/2010/wordprocessingCanvas" xmlns="" val="0"/>
+                                    <a14:useLocalDpi xmlns="" xmlns:wpc="http://schemas.microsoft.com/office/word/2010/wordprocessingCanvas" xmlns:mc="http://schemas.openxmlformats.org/markup-compatibility/2006" xmlns:o="urn:schemas-microsoft-com:office:office" xmlns:v="urn:schemas-microsoft-com:vml" xmlns:wp14="http://schemas.microsoft.com/office/word/2010/wordprocessingDrawing" xmlns:w10="urn:schemas-microsoft-com:office:word" xmlns:w="http://schemas.openxmlformats.org/wordprocessingml/2006/main" xmlns:w14="http://schemas.microsoft.com/office/word/2010/wordml" xmlns:wpg="http://schemas.microsoft.com/office/word/2010/wordprocessingGroup" xmlns:wpi="http://schemas.microsoft.com/office/word/2010/wordprocessingInk" xmlns:wps="http://schemas.microsoft.com/office/word/2010/wordprocessingShape" xmlns:a14="http://schemas.microsoft.com/office/drawing/2010/main" val="0"/>
                                   </a:ext>
                                 </a:extLst>
                               </a:blip>
@@ -422,7 +422,7 @@
                         <w:sz w:val="24"/>
                         <w:szCs w:val="24"/>
                       </w:rPr>
-                      <w:t>Version 0.5</w:t>
+                      <w:t>Version 0.9</w:t>
                     </w:r>
                   </w:p>
                 </w:tc>
@@ -5356,7 +5356,7 @@
                     <a:blip r:embed="rId12" cstate="print">
                       <a:extLst>
                         <a:ext uri="{28A0092B-C50C-407E-A947-70E740481C1C}">
-                          <a14:useLocalDpi xmlns:a14="http://schemas.microsoft.com/office/drawing/2010/main" xmlns:wps="http://schemas.microsoft.com/office/word/2010/wordprocessingShape" xmlns:wpi="http://schemas.microsoft.com/office/word/2010/wordprocessingInk" xmlns:wpg="http://schemas.microsoft.com/office/word/2010/wordprocessingGroup" xmlns:w14="http://schemas.microsoft.com/office/word/2010/wordml" xmlns:w="http://schemas.openxmlformats.org/wordprocessingml/2006/main" xmlns:w10="urn:schemas-microsoft-com:office:word" xmlns:wp14="http://schemas.microsoft.com/office/word/2010/wordprocessingDrawing" xmlns:v="urn:schemas-microsoft-com:vml" xmlns:o="urn:schemas-microsoft-com:office:office" xmlns:mc="http://schemas.openxmlformats.org/markup-compatibility/2006" xmlns:wpc="http://schemas.microsoft.com/office/word/2010/wordprocessingCanvas" xmlns="" val="0"/>
+                          <a14:useLocalDpi xmlns="" xmlns:wpc="http://schemas.microsoft.com/office/word/2010/wordprocessingCanvas" xmlns:mc="http://schemas.openxmlformats.org/markup-compatibility/2006" xmlns:o="urn:schemas-microsoft-com:office:office" xmlns:v="urn:schemas-microsoft-com:vml" xmlns:wp14="http://schemas.microsoft.com/office/word/2010/wordprocessingDrawing" xmlns:w10="urn:schemas-microsoft-com:office:word" xmlns:w="http://schemas.openxmlformats.org/wordprocessingml/2006/main" xmlns:w14="http://schemas.microsoft.com/office/word/2010/wordml" xmlns:wpg="http://schemas.microsoft.com/office/word/2010/wordprocessingGroup" xmlns:wpi="http://schemas.microsoft.com/office/word/2010/wordprocessingInk" xmlns:wps="http://schemas.microsoft.com/office/word/2010/wordprocessingShape" xmlns:a14="http://schemas.microsoft.com/office/drawing/2010/main" val="0"/>
                         </a:ext>
                       </a:extLst>
                     </a:blip>
@@ -5462,7 +5462,7 @@
         <w:rFonts w:asciiTheme="majorHAnsi" w:hAnsiTheme="majorHAnsi"/>
         <w:noProof/>
       </w:rPr>
-      <w:t>6</w:t>
+      <w:t>1</w:t>
     </w:r>
     <w:r>
       <w:rPr>
@@ -9497,7 +9497,7 @@
 <file path=customXml/item1.xml><?xml version="1.0" encoding="utf-8"?>
 <CoverPageProperties xmlns="http://schemas.microsoft.com/office/2006/coverPageProps">
   <PublishDate>2014-09-03T00:00:00</PublishDate>
-  <Abstract>Version 0.5</Abstract>
+  <Abstract>Version 0.9</Abstract>
   <CompanyAddress/>
   <CompanyPhone/>
   <CompanyFax/>
@@ -9518,7 +9518,7 @@
 </file>
 
 <file path=customXml/itemProps2.xml><?xml version="1.0" encoding="utf-8"?>
-<ds:datastoreItem xmlns:ds="http://schemas.openxmlformats.org/officeDocument/2006/customXml" ds:itemID="{676F3C2B-CBD7-4A09-A160-8BF35A3142CD}">
+<ds:datastoreItem xmlns:ds="http://schemas.openxmlformats.org/officeDocument/2006/customXml" ds:itemID="{BD092392-7188-4A80-B009-1C9E92CBFA40}">
   <ds:schemaRefs>
     <ds:schemaRef ds:uri="http://schemas.openxmlformats.org/officeDocument/2006/bibliography"/>
   </ds:schemaRefs>
